--- a/第二部分第二章第二十八节制作小电风扇.docx
+++ b/第二部分第二章第二十八节制作小电风扇.docx
@@ -6,9 +6,6 @@
       <w:pPr>
         <w:pStyle w:val="1"/>
         <w:jc w:val="center"/>
-        <w:rPr>
-          <w:rFonts w:hint="eastAsia"/>
-        </w:rPr>
       </w:pPr>
       <w:bookmarkStart w:id="0" w:name="_Hlk15299176"/>
       <w:r>
@@ -263,7 +260,6 @@
         <w:spacing w:line="360" w:lineRule="auto"/>
         <w:ind w:firstLineChars="200" w:firstLine="480"/>
         <w:rPr>
-          <w:rFonts w:hint="eastAsia"/>
           <w:sz w:val="24"/>
           <w:szCs w:val="24"/>
         </w:rPr>
@@ -292,6 +288,7 @@
         </w:rPr>
         <w:t>h），</w:t>
       </w:r>
+      <w:proofErr w:type="gramStart"/>
       <w:r>
         <w:rPr>
           <w:rFonts w:asciiTheme="minorEastAsia" w:hAnsiTheme="minorEastAsia" w:cs="Arial"/>
@@ -300,7 +297,18 @@
           <w:szCs w:val="24"/>
           <w:shd w:val="clear" w:color="auto" w:fill="FFFFFF"/>
         </w:rPr>
-        <w:t>一千瓦时等同于三百六十万焦耳</w:t>
+        <w:t>一</w:t>
+      </w:r>
+      <w:proofErr w:type="gramEnd"/>
+      <w:r>
+        <w:rPr>
+          <w:rFonts w:asciiTheme="minorEastAsia" w:hAnsiTheme="minorEastAsia" w:cs="Arial"/>
+          <w:color w:val="222222"/>
+          <w:sz w:val="24"/>
+          <w:szCs w:val="24"/>
+          <w:shd w:val="clear" w:color="auto" w:fill="FFFFFF"/>
+        </w:rPr>
+        <w:t>千瓦时等同于三百六十万焦耳</w:t>
       </w:r>
       <w:r>
         <w:rPr>
@@ -392,7 +400,7 @@
         <w:spacing w:line="360" w:lineRule="auto"/>
         <w:ind w:firstLineChars="200" w:firstLine="480"/>
         <w:rPr>
-          <w:rFonts w:asciiTheme="minorEastAsia" w:hAnsiTheme="minorEastAsia" w:hint="eastAsia"/>
+          <w:rFonts w:asciiTheme="minorEastAsia" w:hAnsiTheme="minorEastAsia"/>
           <w:sz w:val="24"/>
           <w:szCs w:val="24"/>
         </w:rPr>
@@ -421,13 +429,36 @@
           <w:szCs w:val="24"/>
           <w:shd w:val="clear" w:color="auto" w:fill="FFFFFF"/>
         </w:rPr>
-        <w:t>能量必须遵守“守恒定律”，也就是说，不论测量或计算一个粒子系统的能量，其粒子间的行为和时间无关，它的系统总能量永远保持一定。</w:t>
+        <w:t>能量必须遵守“守恒定律”，也就是说，不论测量或计算一个粒子系统的能量，其粒子间的行为和时间无关，它的系统总能</w:t>
+      </w:r>
+      <w:proofErr w:type="gramStart"/>
+      <w:r>
+        <w:rPr>
+          <w:rFonts w:asciiTheme="minorEastAsia" w:hAnsiTheme="minorEastAsia" w:cs="Arial"/>
+          <w:color w:val="222222"/>
+          <w:sz w:val="24"/>
+          <w:szCs w:val="24"/>
+          <w:shd w:val="clear" w:color="auto" w:fill="FFFFFF"/>
+        </w:rPr>
+        <w:t>量永远</w:t>
+      </w:r>
+      <w:proofErr w:type="gramEnd"/>
+      <w:r>
+        <w:rPr>
+          <w:rFonts w:asciiTheme="minorEastAsia" w:hAnsiTheme="minorEastAsia" w:cs="Arial"/>
+          <w:color w:val="222222"/>
+          <w:sz w:val="24"/>
+          <w:szCs w:val="24"/>
+          <w:shd w:val="clear" w:color="auto" w:fill="FFFFFF"/>
+        </w:rPr>
+        <w:t>保持一定。</w:t>
       </w:r>
     </w:p>
     <w:p>
       <w:pPr>
         <w:pStyle w:val="3"/>
       </w:pPr>
+      <w:bookmarkStart w:id="1" w:name="_Hlk15321101"/>
       <w:r>
         <w:rPr>
           <w:rFonts w:hint="eastAsia"/>
@@ -524,7 +555,7 @@
                             <w:pPr>
                               <w:pStyle w:val="a7"/>
                               <w:rPr>
-                                <w:rFonts w:asciiTheme="minorEastAsia" w:eastAsiaTheme="minorEastAsia" w:hAnsiTheme="minorEastAsia" w:hint="eastAsia"/>
+                                <w:rFonts w:asciiTheme="minorEastAsia" w:eastAsiaTheme="minorEastAsia" w:hAnsiTheme="minorEastAsia"/>
                                 <w:noProof/>
                               </w:rPr>
                             </w:pPr>
@@ -582,7 +613,7 @@
                       <w:pPr>
                         <w:pStyle w:val="a7"/>
                         <w:rPr>
-                          <w:rFonts w:asciiTheme="minorEastAsia" w:eastAsiaTheme="minorEastAsia" w:hAnsiTheme="minorEastAsia" w:hint="eastAsia"/>
+                          <w:rFonts w:asciiTheme="minorEastAsia" w:eastAsiaTheme="minorEastAsia" w:hAnsiTheme="minorEastAsia"/>
                           <w:noProof/>
                         </w:rPr>
                       </w:pPr>
@@ -799,6 +830,7 @@
         </w:rPr>
         <w:t>早在古希腊，就有许多哲学家在研究移动物和简单机械时使用力的概念，但是，限于当时的局限性，他们没有对摩擦力有足够的认识，在没有考虑到摩擦力</w:t>
       </w:r>
+      <w:bookmarkEnd w:id="1"/>
       <w:r>
         <w:rPr>
           <w:rFonts w:ascii="Arial" w:hAnsi="Arial" w:cs="Arial" w:hint="eastAsia"/>
@@ -2001,13 +2033,23 @@
               </w:rPr>
               <w:t>n</w:t>
             </w:r>
-            <w:r>
-              <w:rPr>
-                <w:rFonts w:asciiTheme="minorEastAsia" w:hAnsiTheme="minorEastAsia" w:cs="Arial"/>
-                <w:color w:val="000000" w:themeColor="text1"/>
-                <w:szCs w:val="21"/>
-              </w:rPr>
-              <w:t>·(1 kg)</w:t>
+            <w:proofErr w:type="gramStart"/>
+            <w:r>
+              <w:rPr>
+                <w:rFonts w:asciiTheme="minorEastAsia" w:hAnsiTheme="minorEastAsia" w:cs="Arial"/>
+                <w:color w:val="000000" w:themeColor="text1"/>
+                <w:szCs w:val="21"/>
+              </w:rPr>
+              <w:t>·(</w:t>
+            </w:r>
+            <w:proofErr w:type="gramEnd"/>
+            <w:r>
+              <w:rPr>
+                <w:rFonts w:asciiTheme="minorEastAsia" w:hAnsiTheme="minorEastAsia" w:cs="Arial"/>
+                <w:color w:val="000000" w:themeColor="text1"/>
+                <w:szCs w:val="21"/>
+              </w:rPr>
+              <w:t>1 kg)</w:t>
             </w:r>
           </w:p>
         </w:tc>
@@ -2322,13 +2364,23 @@
               </w:rPr>
               <w:t>n</w:t>
             </w:r>
-            <w:r>
-              <w:rPr>
-                <w:rFonts w:asciiTheme="minorEastAsia" w:hAnsiTheme="minorEastAsia" w:cs="Arial"/>
-                <w:color w:val="000000" w:themeColor="text1"/>
-                <w:szCs w:val="21"/>
-              </w:rPr>
-              <w:t>·(1 </w:t>
+            <w:proofErr w:type="gramStart"/>
+            <w:r>
+              <w:rPr>
+                <w:rFonts w:asciiTheme="minorEastAsia" w:hAnsiTheme="minorEastAsia" w:cs="Arial"/>
+                <w:color w:val="000000" w:themeColor="text1"/>
+                <w:szCs w:val="21"/>
+              </w:rPr>
+              <w:t>·(</w:t>
+            </w:r>
+            <w:proofErr w:type="gramEnd"/>
+            <w:r>
+              <w:rPr>
+                <w:rFonts w:asciiTheme="minorEastAsia" w:hAnsiTheme="minorEastAsia" w:cs="Arial"/>
+                <w:color w:val="000000" w:themeColor="text1"/>
+                <w:szCs w:val="21"/>
+              </w:rPr>
+              <w:t>1 </w:t>
             </w:r>
             <w:hyperlink r:id="rId16" w:tooltip="磅" w:history="1">
               <w:r>
@@ -2745,7 +2797,6 @@
         <w:spacing w:line="360" w:lineRule="auto"/>
         <w:ind w:firstLineChars="200" w:firstLine="480"/>
         <w:rPr>
-          <w:rFonts w:hint="eastAsia"/>
           <w:color w:val="000000" w:themeColor="text1"/>
           <w:sz w:val="24"/>
           <w:szCs w:val="24"/>
@@ -2758,7 +2809,7 @@
         <w:spacing w:line="360" w:lineRule="auto"/>
         <w:ind w:left="560" w:hangingChars="200" w:hanging="560"/>
         <w:rPr>
-          <w:rFonts w:asciiTheme="minorEastAsia" w:eastAsiaTheme="minorEastAsia" w:hAnsiTheme="minorEastAsia" w:hint="eastAsia"/>
+          <w:rFonts w:asciiTheme="minorEastAsia" w:eastAsiaTheme="minorEastAsia" w:hAnsiTheme="minorEastAsia"/>
         </w:rPr>
       </w:pPr>
       <w:r>
@@ -2830,7 +2881,6 @@
                             <w:pPr>
                               <w:pStyle w:val="a7"/>
                               <w:rPr>
-                                <w:rFonts w:hint="eastAsia"/>
                                 <w:noProof/>
                               </w:rPr>
                             </w:pPr>
@@ -2870,7 +2920,6 @@
                       <w:pPr>
                         <w:pStyle w:val="a7"/>
                         <w:rPr>
-                          <w:rFonts w:hint="eastAsia"/>
                           <w:noProof/>
                         </w:rPr>
                       </w:pPr>
@@ -3124,7 +3173,6 @@
         <w:spacing w:line="360" w:lineRule="auto"/>
         <w:ind w:firstLineChars="200" w:firstLine="480"/>
         <w:rPr>
-          <w:rFonts w:hint="eastAsia"/>
           <w:color w:val="000000" w:themeColor="text1"/>
           <w:sz w:val="24"/>
           <w:szCs w:val="24"/>
@@ -3357,7 +3405,6 @@
                             <w:pPr>
                               <w:pStyle w:val="a7"/>
                               <w:rPr>
-                                <w:rFonts w:hint="eastAsia"/>
                                 <w:noProof/>
                               </w:rPr>
                             </w:pPr>
@@ -3403,7 +3450,6 @@
                       <w:pPr>
                         <w:pStyle w:val="a7"/>
                         <w:rPr>
-                          <w:rFonts w:hint="eastAsia"/>
                           <w:noProof/>
                         </w:rPr>
                       </w:pPr>
@@ -3578,6 +3624,7 @@
         <w:t>3</w:t>
       </w:r>
       <w:hyperlink r:id="rId29" w:tooltip="牛顿" w:history="1">
+        <w:proofErr w:type="gramStart"/>
         <w:r>
           <w:rPr>
             <w:rStyle w:val="a6"/>
@@ -3588,6 +3635,7 @@
           </w:rPr>
           <w:t>牛顿</w:t>
         </w:r>
+        <w:proofErr w:type="gramEnd"/>
       </w:hyperlink>
       <w:r>
         <w:rPr>
@@ -3679,9 +3727,6 @@
     <w:p>
       <w:pPr>
         <w:pStyle w:val="3"/>
-        <w:rPr>
-          <w:rFonts w:hint="eastAsia"/>
-        </w:rPr>
       </w:pPr>
       <w:r>
         <w:rPr>
@@ -3742,7 +3787,6 @@
         <w:spacing w:line="360" w:lineRule="auto"/>
         <w:ind w:firstLineChars="200" w:firstLine="480"/>
         <w:rPr>
-          <w:rFonts w:hint="eastAsia"/>
           <w:sz w:val="24"/>
           <w:szCs w:val="24"/>
         </w:rPr>
@@ -3805,7 +3849,61 @@
           <w:sz w:val="24"/>
           <w:szCs w:val="24"/>
         </w:rPr>
-        <w:t>首先，前面我们已经对直流马达有了比较清楚的认识，这次我们利用小马达制作一个小电风扇。通过这个有趣的小制作让大家对简单电路组成以及控制有个认识，特别是在进行制作风叶的过程中对中心对称有个清晰认识，同时在细心打磨叶片和风扇粘接过程中进一步学习各类工具的规范使用。因此在这个制作中，我们得到的不仅仅是一个小风扇，更重要的是我们主要是在制作风叶的过程中要掌握好以下几点：</w:t>
+        <w:t>首先，前面我们已经对直流马达有了比较清楚的认识，这次我们利用小马达制作一个小电风扇。通过这个有趣的小</w:t>
+      </w:r>
+      <w:proofErr w:type="gramStart"/>
+      <w:r>
+        <w:rPr>
+          <w:rFonts w:hint="eastAsia"/>
+          <w:sz w:val="24"/>
+          <w:szCs w:val="24"/>
+        </w:rPr>
+        <w:t>制作让</w:t>
+      </w:r>
+      <w:proofErr w:type="gramEnd"/>
+      <w:r>
+        <w:rPr>
+          <w:rFonts w:hint="eastAsia"/>
+          <w:sz w:val="24"/>
+          <w:szCs w:val="24"/>
+        </w:rPr>
+        <w:t>大家对简单电路组成以及控制有个认识，特别是在进行</w:t>
+      </w:r>
+      <w:proofErr w:type="gramStart"/>
+      <w:r>
+        <w:rPr>
+          <w:rFonts w:hint="eastAsia"/>
+          <w:sz w:val="24"/>
+          <w:szCs w:val="24"/>
+        </w:rPr>
+        <w:t>制作风</w:t>
+      </w:r>
+      <w:proofErr w:type="gramEnd"/>
+      <w:r>
+        <w:rPr>
+          <w:rFonts w:hint="eastAsia"/>
+          <w:sz w:val="24"/>
+          <w:szCs w:val="24"/>
+        </w:rPr>
+        <w:t>叶的过程中对中心对称有个清晰认识，同时在细心打磨叶片和风扇粘接过程中进一步学习各类工具的规范使用。因此在这个制作中，我们得到的不仅仅是一个小风扇，更重要的是我们主要是在</w:t>
+      </w:r>
+      <w:proofErr w:type="gramStart"/>
+      <w:r>
+        <w:rPr>
+          <w:rFonts w:hint="eastAsia"/>
+          <w:sz w:val="24"/>
+          <w:szCs w:val="24"/>
+        </w:rPr>
+        <w:t>制作风叶</w:t>
+      </w:r>
+      <w:proofErr w:type="gramEnd"/>
+      <w:r>
+        <w:rPr>
+          <w:rFonts w:hint="eastAsia"/>
+          <w:sz w:val="24"/>
+          <w:szCs w:val="24"/>
+        </w:rPr>
+        <w:t>的过程中要掌握好以下几点：</w:t>
       </w:r>
     </w:p>
     <w:p>
@@ -3865,7 +3963,6 @@
         <w:spacing w:line="360" w:lineRule="auto"/>
         <w:ind w:firstLineChars="200" w:firstLine="480"/>
         <w:rPr>
-          <w:rFonts w:hint="eastAsia"/>
           <w:sz w:val="24"/>
           <w:szCs w:val="24"/>
         </w:rPr>
@@ -3891,7 +3988,7 @@
       <w:pPr>
         <w:pStyle w:val="2"/>
         <w:rPr>
-          <w:rFonts w:asciiTheme="minorEastAsia" w:eastAsiaTheme="minorEastAsia" w:hAnsiTheme="minorEastAsia" w:hint="eastAsia"/>
+          <w:rFonts w:asciiTheme="minorEastAsia" w:eastAsiaTheme="minorEastAsia" w:hAnsiTheme="minorEastAsia"/>
           <w:sz w:val="28"/>
           <w:szCs w:val="28"/>
         </w:rPr>
@@ -4646,6 +4743,7 @@
                 <w:szCs w:val="24"/>
               </w:rPr>
             </w:pPr>
+            <w:proofErr w:type="gramStart"/>
             <w:r>
               <w:rPr>
                 <w:rFonts w:ascii="Times New Roman" w:eastAsia="宋体" w:hAnsi="Times New Roman" w:cs="Times New Roman" w:hint="eastAsia"/>
@@ -4654,6 +4752,7 @@
               </w:rPr>
               <w:t>鱼珠胶</w:t>
             </w:r>
+            <w:proofErr w:type="gramEnd"/>
           </w:p>
         </w:tc>
         <w:tc>
@@ -5027,7 +5126,7 @@
         <w:ind w:firstLineChars="200" w:firstLine="480"/>
         <w:jc w:val="left"/>
         <w:rPr>
-          <w:rFonts w:asciiTheme="minorEastAsia" w:hAnsiTheme="minorEastAsia" w:hint="eastAsia"/>
+          <w:rFonts w:asciiTheme="minorEastAsia" w:hAnsiTheme="minorEastAsia"/>
           <w:b/>
           <w:bCs/>
           <w:sz w:val="24"/>
@@ -6643,6 +6742,8 @@
           <w:szCs w:val="24"/>
         </w:rPr>
       </w:pPr>
+      <w:bookmarkStart w:id="2" w:name="_Hlk15321599"/>
+      <w:bookmarkStart w:id="3" w:name="_Hlk15321704"/>
       <w:r>
         <w:rPr>
           <w:rFonts w:asciiTheme="minorEastAsia" w:hAnsiTheme="minorEastAsia" w:hint="eastAsia"/>
@@ -6650,15 +6751,7 @@
           <w:szCs w:val="24"/>
         </w:rPr>
         <w:lastRenderedPageBreak/>
-        <w:t>③</w:t>
-      </w:r>
-      <w:r>
-        <w:rPr>
-          <w:rFonts w:asciiTheme="minorEastAsia" w:hAnsiTheme="minorEastAsia" w:hint="eastAsia"/>
-          <w:sz w:val="24"/>
-          <w:szCs w:val="24"/>
-        </w:rPr>
-        <w:t>打磨弧度要与端盖的圆弧紧密配合</w:t>
+        <w:t>③打磨弧度要与端盖的圆弧紧密配合</w:t>
       </w:r>
     </w:p>
     <w:p>
@@ -6673,11 +6766,12 @@
         <w:ind w:firstLineChars="400" w:firstLine="1120"/>
         <w:jc w:val="left"/>
         <w:rPr>
-          <w:rFonts w:asciiTheme="minorEastAsia" w:hAnsiTheme="minorEastAsia" w:hint="eastAsia"/>
+          <w:rFonts w:asciiTheme="minorEastAsia" w:hAnsiTheme="minorEastAsia"/>
           <w:sz w:val="24"/>
           <w:szCs w:val="24"/>
         </w:rPr>
       </w:pPr>
+      <w:bookmarkStart w:id="4" w:name="_Hlk15321892"/>
       <w:r>
         <w:rPr>
           <w:noProof/>
@@ -6814,21 +6908,23 @@
           </wp:anchor>
         </w:drawing>
       </w:r>
+      <w:bookmarkStart w:id="5" w:name="_Hlk15321914"/>
       <w:r>
         <w:rPr>
           <w:rFonts w:asciiTheme="minorEastAsia" w:hAnsiTheme="minorEastAsia" w:hint="eastAsia"/>
           <w:sz w:val="24"/>
           <w:szCs w:val="24"/>
         </w:rPr>
-        <w:t>④</w:t>
-      </w:r>
+        <w:t>④用热熔胶粘接叶</w:t>
+      </w:r>
+      <w:bookmarkEnd w:id="5"/>
       <w:r>
         <w:rPr>
           <w:rFonts w:asciiTheme="minorEastAsia" w:hAnsiTheme="minorEastAsia" w:hint="eastAsia"/>
           <w:sz w:val="24"/>
           <w:szCs w:val="24"/>
         </w:rPr>
-        <w:t>用热熔胶粘接叶片</w:t>
+        <w:t>片</w:t>
       </w:r>
       <w:r>
         <w:rPr>
@@ -6964,6 +7060,7 @@
         </w:drawing>
       </w:r>
     </w:p>
+    <w:bookmarkEnd w:id="4"/>
     <w:p>
       <w:pPr>
         <w:widowControl/>
@@ -7132,16 +7229,18 @@
           <w:sz w:val="24"/>
           <w:szCs w:val="24"/>
         </w:rPr>
-        <w:t xml:space="preserve"> ⑤</w:t>
-      </w:r>
+        <w:t xml:space="preserve"> </w:t>
+      </w:r>
+      <w:bookmarkStart w:id="6" w:name="_Hlk15322088"/>
       <w:r>
         <w:rPr>
           <w:rFonts w:asciiTheme="minorEastAsia" w:hAnsiTheme="minorEastAsia" w:hint="eastAsia"/>
           <w:sz w:val="24"/>
           <w:szCs w:val="24"/>
         </w:rPr>
-        <w:t>装配小电风扇进行调试</w:t>
-      </w:r>
+        <w:t>⑤装配小电风扇进行调试</w:t>
+      </w:r>
+      <w:bookmarkEnd w:id="6"/>
     </w:p>
     <w:p>
       <w:pPr>
@@ -7155,7 +7254,7 @@
         <w:ind w:firstLineChars="400" w:firstLine="1120"/>
         <w:jc w:val="left"/>
         <w:rPr>
-          <w:rFonts w:asciiTheme="minorEastAsia" w:hAnsiTheme="minorEastAsia" w:hint="eastAsia"/>
+          <w:rFonts w:asciiTheme="minorEastAsia" w:hAnsiTheme="minorEastAsia"/>
           <w:sz w:val="24"/>
           <w:szCs w:val="24"/>
         </w:rPr>
@@ -7245,6 +7344,9 @@
           <w:szCs w:val="24"/>
         </w:rPr>
       </w:pPr>
+      <w:bookmarkStart w:id="7" w:name="_Hlk15322182"/>
+      <w:bookmarkStart w:id="8" w:name="_GoBack"/>
+      <w:bookmarkEnd w:id="3"/>
       <w:r>
         <w:rPr>
           <w:rFonts w:asciiTheme="minorEastAsia" w:hAnsiTheme="minorEastAsia" w:hint="eastAsia"/>
@@ -7293,6 +7395,8 @@
             </w:tcBorders>
             <w:hideMark/>
           </w:tcPr>
+          <w:bookmarkEnd w:id="7"/>
+          <w:bookmarkEnd w:id="8"/>
           <w:p>
             <w:r>
               <w:rPr>
@@ -7781,13 +7885,7 @@
               <w:rPr>
                 <w:u w:val="single"/>
               </w:rPr>
-              <w:t xml:space="preserve">    </w:t>
-            </w:r>
-            <w:r>
-              <w:rPr>
-                <w:u w:val="single"/>
-              </w:rPr>
-              <w:t xml:space="preserve">  </w:t>
+              <w:t xml:space="preserve">      </w:t>
             </w:r>
             <w:r>
               <w:rPr>
@@ -7955,17 +8053,7 @@
           <w:szCs w:val="24"/>
         </w:rPr>
         <w:lastRenderedPageBreak/>
-        <w:t>28.3.3.</w:t>
-      </w:r>
-      <w:r>
-        <w:rPr>
-          <w:rFonts w:asciiTheme="minorEastAsia" w:hAnsiTheme="minorEastAsia" w:hint="eastAsia"/>
-          <w:b/>
-          <w:bCs/>
-          <w:sz w:val="24"/>
-          <w:szCs w:val="24"/>
-        </w:rPr>
-        <w:t>4成品展示</w:t>
+        <w:t>28.3.3.4成品展示</w:t>
       </w:r>
     </w:p>
     <w:p>
@@ -7980,7 +8068,7 @@
         <w:ind w:firstLineChars="200" w:firstLine="480"/>
         <w:jc w:val="left"/>
         <w:rPr>
-          <w:rFonts w:asciiTheme="minorEastAsia" w:hAnsiTheme="minorEastAsia" w:hint="eastAsia"/>
+          <w:rFonts w:asciiTheme="minorEastAsia" w:hAnsiTheme="minorEastAsia"/>
           <w:sz w:val="24"/>
           <w:szCs w:val="24"/>
         </w:rPr>
@@ -8101,13 +8189,11 @@
         <w:ind w:firstLineChars="200" w:firstLine="480"/>
         <w:jc w:val="left"/>
         <w:rPr>
-          <w:rFonts w:asciiTheme="minorEastAsia" w:hAnsiTheme="minorEastAsia" w:hint="eastAsia"/>
+          <w:rFonts w:asciiTheme="minorEastAsia" w:hAnsiTheme="minorEastAsia"/>
           <w:sz w:val="24"/>
           <w:szCs w:val="24"/>
         </w:rPr>
       </w:pPr>
-      <w:bookmarkStart w:id="1" w:name="_GoBack"/>
-      <w:bookmarkEnd w:id="1"/>
       <w:r>
         <w:rPr>
           <w:b/>
@@ -8166,7 +8252,6 @@
                                 <w:bottom w:val="single" w:sz="24" w:space="8" w:color="4472C4" w:themeColor="accent1"/>
                               </w:pBdr>
                               <w:rPr>
-                                <w:rFonts w:hint="eastAsia"/>
                                 <w:i/>
                                 <w:iCs/>
                                 <w:color w:val="4472C4" w:themeColor="accent1"/>
@@ -8245,7 +8330,6 @@
                           <w:bottom w:val="single" w:sz="24" w:space="8" w:color="4472C4" w:themeColor="accent1"/>
                         </w:pBdr>
                         <w:rPr>
-                          <w:rFonts w:hint="eastAsia"/>
                           <w:i/>
                           <w:iCs/>
                           <w:color w:val="4472C4" w:themeColor="accent1"/>
@@ -8304,6 +8388,7 @@
         </mc:AlternateContent>
       </w:r>
       <w:bookmarkEnd w:id="0"/>
+      <w:bookmarkEnd w:id="2"/>
     </w:p>
     <w:sectPr>
       <w:pgSz w:w="11906" w:h="16838"/>
@@ -8355,7 +8440,6 @@
       <w:pPr>
         <w:pStyle w:val="a3"/>
         <w:rPr>
-          <w:rFonts w:hint="eastAsia"/>
           <w:color w:val="000000" w:themeColor="text1"/>
         </w:rPr>
       </w:pPr>
@@ -8401,7 +8485,7 @@
     </w:rPrDefault>
     <w:pPrDefault/>
   </w:docDefaults>
-  <w:latentStyles w:defLockedState="0" w:defUIPriority="99" w:defSemiHidden="0" w:defUnhideWhenUsed="0" w:defQFormat="0" w:count="376">
+  <w:latentStyles w:defLockedState="0" w:defUIPriority="99" w:defSemiHidden="0" w:defUnhideWhenUsed="0" w:defQFormat="0" w:count="375">
     <w:lsdException w:name="Normal" w:uiPriority="0" w:qFormat="1"/>
     <w:lsdException w:name="heading 1" w:uiPriority="9" w:qFormat="1"/>
     <w:lsdException w:name="heading 2" w:semiHidden="1" w:uiPriority="9" w:unhideWhenUsed="1" w:qFormat="1"/>
@@ -8556,7 +8640,7 @@
     <w:lsdException w:name="Table Web 2" w:semiHidden="1" w:unhideWhenUsed="1"/>
     <w:lsdException w:name="Table Web 3" w:semiHidden="1" w:unhideWhenUsed="1"/>
     <w:lsdException w:name="Balloon Text" w:semiHidden="1" w:unhideWhenUsed="1"/>
-    <w:lsdException w:name="Table Grid" w:semiHidden="1" w:uiPriority="39" w:unhideWhenUsed="1"/>
+    <w:lsdException w:name="Table Grid" w:uiPriority="39"/>
     <w:lsdException w:name="Table Theme" w:semiHidden="1" w:unhideWhenUsed="1"/>
     <w:lsdException w:name="Placeholder Text" w:semiHidden="1"/>
     <w:lsdException w:name="No Spacing" w:uiPriority="1" w:qFormat="1"/>
@@ -8777,7 +8861,6 @@
     <w:lsdException w:name="Smart Hyperlink" w:semiHidden="1" w:unhideWhenUsed="1"/>
     <w:lsdException w:name="Hashtag" w:semiHidden="1" w:unhideWhenUsed="1"/>
     <w:lsdException w:name="Unresolved Mention" w:semiHidden="1" w:unhideWhenUsed="1"/>
-    <w:lsdException w:name="Smart Link" w:semiHidden="1" w:unhideWhenUsed="1"/>
   </w:latentStyles>
   <w:style w:type="paragraph" w:default="1" w:styleId="a">
     <w:name w:val="Normal"/>
@@ -8880,6 +8963,7 @@
   <w:style w:type="character" w:default="1" w:styleId="a0">
     <w:name w:val="Default Paragraph Font"/>
     <w:uiPriority w:val="1"/>
+    <w:semiHidden/>
     <w:unhideWhenUsed/>
   </w:style>
   <w:style w:type="table" w:default="1" w:styleId="a1">
@@ -9408,7 +9492,7 @@
 </file>
 
 <file path=customXml/itemProps1.xml><?xml version="1.0" encoding="utf-8"?>
-<ds:datastoreItem xmlns:ds="http://schemas.openxmlformats.org/officeDocument/2006/customXml" ds:itemID="{BC000A73-7646-470E-950A-AA997EB8CF39}">
+<ds:datastoreItem xmlns:ds="http://schemas.openxmlformats.org/officeDocument/2006/customXml" ds:itemID="{4FCF6845-1FF1-4537-8712-CC40FC7B0A91}">
   <ds:schemaRefs>
     <ds:schemaRef ds:uri="http://schemas.openxmlformats.org/officeDocument/2006/bibliography"/>
   </ds:schemaRefs>
